--- a/WED Assignment/color_schema.docx
+++ b/WED Assignment/color_schema.docx
@@ -21,14 +21,47 @@
       </w:r>
       <w:proofErr w:type="spellEnd"/>
       <w:r>
-        <w:t xml:space="preserve"> : c0120b</w:t>
+        <w:t xml:space="preserve"> (red)</w:t>
+      </w:r>
+      <w:r>
+        <w:t xml:space="preserve"> : </w:t>
+      </w:r>
+      <w:r>
+        <w:t>#</w:t>
+      </w:r>
+      <w:r>
+        <w:t>c0120b</w:t>
       </w:r>
     </w:p>
     <w:p>
       <w:r>
         <w:t>Captain America : #20346f</w:t>
       </w:r>
+    </w:p>
+    <w:p>
+      <w:r>
+        <w:t>Iron man : #</w:t>
+      </w:r>
+      <w:r>
+        <w:t>771414</w:t>
+      </w:r>
+    </w:p>
+    <w:p>
+      <w:r>
+        <w:t>Hulk : #</w:t>
+      </w:r>
+      <w:r>
+        <w:t>158202</w:t>
+      </w:r>
+    </w:p>
+    <w:p>
+      <w:r>
+        <w:t xml:space="preserve">Thor : </w:t>
+      </w:r>
       <w:bookmarkStart w:id="0" w:name="_GoBack"/>
+      <w:r>
+        <w:t>#b80000</w:t>
+      </w:r>
       <w:bookmarkEnd w:id="0"/>
     </w:p>
     <w:sectPr>

--- a/WED Assignment/color_schema.docx
+++ b/WED Assignment/color_schema.docx
@@ -35,15 +35,20 @@
     </w:p>
     <w:p>
       <w:r>
-        <w:t>Captain America : #20346f</w:t>
-      </w:r>
+        <w:t xml:space="preserve">Captain America : </w:t>
+      </w:r>
+      <w:bookmarkStart w:id="0" w:name="_GoBack"/>
+      <w:r>
+        <w:t>#20346f</w:t>
+      </w:r>
+      <w:bookmarkEnd w:id="0"/>
     </w:p>
     <w:p>
       <w:r>
         <w:t>Iron man : #</w:t>
       </w:r>
       <w:r>
-        <w:t>771414</w:t>
+        <w:t>EFCE0B</w:t>
       </w:r>
     </w:p>
     <w:p>
@@ -58,11 +63,9 @@
       <w:r>
         <w:t xml:space="preserve">Thor : </w:t>
       </w:r>
-      <w:bookmarkStart w:id="0" w:name="_GoBack"/>
       <w:r>
         <w:t>#b80000</w:t>
       </w:r>
-      <w:bookmarkEnd w:id="0"/>
     </w:p>
     <w:sectPr>
       <w:pgSz w:w="11906" w:h="16838"/>
